--- a/Descripcion de Gantt.docx
+++ b/Descripcion de Gantt.docx
@@ -1,18 +1,20 @@
 
 <file path=word/document.xml><?xml version="1.0" encoding="utf-8"?>
-<w:document xmlns:wpc="http://schemas.microsoft.com/office/word/2010/wordprocessingCanvas" xmlns:mc="http://schemas.openxmlformats.org/markup-compatibility/2006" xmlns:o="urn:schemas-microsoft-com:office:office" xmlns:r="http://schemas.openxmlformats.org/officeDocument/2006/relationships" xmlns:m="http://schemas.openxmlformats.org/officeDocument/2006/math" xmlns:v="urn:schemas-microsoft-com:vml" xmlns:wp14="http://schemas.microsoft.com/office/word/2010/wordprocessingDrawing" xmlns:wp="http://schemas.openxmlformats.org/drawingml/2006/wordprocessingDrawing" xmlns:w10="urn:schemas-microsoft-com:office:word" xmlns:w="http://schemas.openxmlformats.org/wordprocessingml/2006/main" xmlns:w14="http://schemas.microsoft.com/office/word/2010/wordml" xmlns:w15="http://schemas.microsoft.com/office/word/2012/wordml" xmlns:wpg="http://schemas.microsoft.com/office/word/2010/wordprocessingGroup" xmlns:wpi="http://schemas.microsoft.com/office/word/2010/wordprocessingInk" xmlns:wne="http://schemas.microsoft.com/office/word/2006/wordml" xmlns:wps="http://schemas.microsoft.com/office/word/2010/wordprocessingShape" mc:Ignorable="w14 w15 wp14">
+<w:document xmlns:wpc="http://schemas.microsoft.com/office/word/2010/wordprocessingCanvas" xmlns:cx="http://schemas.microsoft.com/office/drawing/2014/chartex" xmlns:cx1="http://schemas.microsoft.com/office/drawing/2015/9/8/chartex" xmlns:cx2="http://schemas.microsoft.com/office/drawing/2015/10/21/chartex" xmlns:cx3="http://schemas.microsoft.com/office/drawing/2016/5/9/chartex" xmlns:cx4="http://schemas.microsoft.com/office/drawing/2016/5/10/chartex" xmlns:cx5="http://schemas.microsoft.com/office/drawing/2016/5/11/chartex" xmlns:cx6="http://schemas.microsoft.com/office/drawing/2016/5/12/chartex" xmlns:cx7="http://schemas.microsoft.com/office/drawing/2016/5/13/chartex" xmlns:cx8="http://schemas.microsoft.com/office/drawing/2016/5/14/chartex" xmlns:mc="http://schemas.openxmlformats.org/markup-compatibility/2006" xmlns:aink="http://schemas.microsoft.com/office/drawing/2016/ink" xmlns:am3d="http://schemas.microsoft.com/office/drawing/2017/model3d" xmlns:o="urn:schemas-microsoft-com:office:office" xmlns:oel="http://schemas.microsoft.com/office/2019/extlst" xmlns:r="http://schemas.openxmlformats.org/officeDocument/2006/relationships" xmlns:m="http://schemas.openxmlformats.org/officeDocument/2006/math" xmlns:v="urn:schemas-microsoft-com:vml" xmlns:wp14="http://schemas.microsoft.com/office/word/2010/wordprocessingDrawing" xmlns:wp="http://schemas.openxmlformats.org/drawingml/2006/wordprocessingDrawing" xmlns:w10="urn:schemas-microsoft-com:office:word" xmlns:w="http://schemas.openxmlformats.org/wordprocessingml/2006/main" xmlns:w14="http://schemas.microsoft.com/office/word/2010/wordml" xmlns:w15="http://schemas.microsoft.com/office/word/2012/wordml" xmlns:w16cex="http://schemas.microsoft.com/office/word/2018/wordml/cex" xmlns:w16cid="http://schemas.microsoft.com/office/word/2016/wordml/cid" xmlns:w16="http://schemas.microsoft.com/office/word/2018/wordml" xmlns:w16sdtdh="http://schemas.microsoft.com/office/word/2020/wordml/sdtdatahash" xmlns:w16se="http://schemas.microsoft.com/office/word/2015/wordml/symex" xmlns:wpg="http://schemas.microsoft.com/office/word/2010/wordprocessingGroup" xmlns:wpi="http://schemas.microsoft.com/office/word/2010/wordprocessingInk" xmlns:wne="http://schemas.microsoft.com/office/word/2006/wordml" xmlns:wps="http://schemas.microsoft.com/office/word/2010/wordprocessingShape" mc:Ignorable="w14 w15 w16se w16cid w16 w16cex w16sdtdh wp14">
   <w:body>
     <w:p>
       <w:pPr>
         <w:jc w:val="center"/>
         <w:rPr>
-          <w:sz w:val="48"/>
+          <w:sz w:val="42"/>
+          <w:szCs w:val="42"/>
           <w:u w:val="single"/>
         </w:rPr>
       </w:pPr>
       <w:r>
         <w:rPr>
-          <w:sz w:val="48"/>
+          <w:sz w:val="42"/>
+          <w:szCs w:val="42"/>
           <w:u w:val="single"/>
         </w:rPr>
         <w:t>Descripción del Gantt</w:t>
@@ -26,30 +28,28 @@
           <w:numId w:val="1"/>
         </w:numPr>
         <w:rPr>
-          <w:sz w:val="32"/>
-        </w:rPr>
-      </w:pPr>
-      <w:r>
-        <w:rPr>
-          <w:sz w:val="32"/>
+          <w:sz w:val="28"/>
+          <w:szCs w:val="28"/>
+        </w:rPr>
+      </w:pPr>
+      <w:r>
+        <w:rPr>
+          <w:sz w:val="28"/>
+          <w:szCs w:val="28"/>
         </w:rPr>
         <w:t>Definición del problema</w:t>
       </w:r>
       <w:r>
         <w:rPr>
-          <w:sz w:val="32"/>
-        </w:rPr>
-        <w:t xml:space="preserve">: </w:t>
-      </w:r>
-      <w:r>
-        <w:rPr>
-          <w:sz w:val="32"/>
-        </w:rPr>
-        <w:t>Es</w:t>
-      </w:r>
-      <w:r>
-        <w:rPr>
-          <w:sz w:val="32"/>
+          <w:sz w:val="28"/>
+          <w:szCs w:val="28"/>
+        </w:rPr>
+        <w:t>: Es</w:t>
+      </w:r>
+      <w:r>
+        <w:rPr>
+          <w:sz w:val="28"/>
+          <w:szCs w:val="28"/>
         </w:rPr>
         <w:t xml:space="preserve"> una investigación respecto a la necesidad del mercado.</w:t>
       </w:r>
@@ -62,12 +62,14 @@
           <w:numId w:val="1"/>
         </w:numPr>
         <w:rPr>
-          <w:sz w:val="32"/>
-        </w:rPr>
-      </w:pPr>
-      <w:r>
-        <w:rPr>
-          <w:sz w:val="32"/>
+          <w:sz w:val="28"/>
+          <w:szCs w:val="28"/>
+        </w:rPr>
+      </w:pPr>
+      <w:r>
+        <w:rPr>
+          <w:sz w:val="28"/>
+          <w:szCs w:val="28"/>
         </w:rPr>
         <w:t>Investigación de viabilidad: Análisis de que tan viable en sentido económico, técnico y comercial es para el equipo.</w:t>
       </w:r>
@@ -80,12 +82,14 @@
           <w:numId w:val="1"/>
         </w:numPr>
         <w:rPr>
-          <w:sz w:val="32"/>
-        </w:rPr>
-      </w:pPr>
-      <w:r>
-        <w:rPr>
-          <w:sz w:val="32"/>
+          <w:sz w:val="28"/>
+          <w:szCs w:val="28"/>
+        </w:rPr>
+      </w:pPr>
+      <w:r>
+        <w:rPr>
+          <w:sz w:val="28"/>
+          <w:szCs w:val="28"/>
         </w:rPr>
         <w:t>Investigación del mercado: Se analiza que en internet no haya una idea igual o mejor al sistema planteado.</w:t>
       </w:r>
@@ -98,12 +102,14 @@
           <w:numId w:val="1"/>
         </w:numPr>
         <w:rPr>
-          <w:sz w:val="32"/>
-        </w:rPr>
-      </w:pPr>
-      <w:r>
-        <w:rPr>
-          <w:sz w:val="32"/>
+          <w:sz w:val="28"/>
+          <w:szCs w:val="28"/>
+        </w:rPr>
+      </w:pPr>
+      <w:r>
+        <w:rPr>
+          <w:sz w:val="28"/>
+          <w:szCs w:val="28"/>
         </w:rPr>
         <w:t>Recopilación de datos: Se hace una nueva investigación con tal de conocer la opinión del público.</w:t>
       </w:r>
@@ -116,12 +122,14 @@
           <w:numId w:val="1"/>
         </w:numPr>
         <w:rPr>
-          <w:sz w:val="32"/>
-        </w:rPr>
-      </w:pPr>
-      <w:r>
-        <w:rPr>
-          <w:sz w:val="32"/>
+          <w:sz w:val="28"/>
+          <w:szCs w:val="28"/>
+        </w:rPr>
+      </w:pPr>
+      <w:r>
+        <w:rPr>
+          <w:sz w:val="28"/>
+          <w:szCs w:val="28"/>
         </w:rPr>
         <w:t>Preparación de la documentación: Se organiza toda la documentación inicial con la intención de tener el primer contacto con una empresa.</w:t>
       </w:r>
@@ -134,12 +142,14 @@
           <w:numId w:val="1"/>
         </w:numPr>
         <w:rPr>
-          <w:sz w:val="32"/>
-        </w:rPr>
-      </w:pPr>
-      <w:r>
-        <w:rPr>
-          <w:sz w:val="32"/>
+          <w:sz w:val="28"/>
+          <w:szCs w:val="28"/>
+        </w:rPr>
+      </w:pPr>
+      <w:r>
+        <w:rPr>
+          <w:sz w:val="28"/>
+          <w:szCs w:val="28"/>
         </w:rPr>
         <w:t>Presentación de la documentación: Contacto con la empresa a trabajar.</w:t>
       </w:r>
@@ -152,12 +162,14 @@
           <w:numId w:val="1"/>
         </w:numPr>
         <w:rPr>
-          <w:sz w:val="32"/>
-        </w:rPr>
-      </w:pPr>
-      <w:r>
-        <w:rPr>
-          <w:sz w:val="32"/>
+          <w:sz w:val="28"/>
+          <w:szCs w:val="28"/>
+        </w:rPr>
+      </w:pPr>
+      <w:r>
+        <w:rPr>
+          <w:sz w:val="28"/>
+          <w:szCs w:val="28"/>
         </w:rPr>
         <w:t>Planeamiento del primer prototipo: Con los datos obtenidos por la investigación y el contacto con la empresa se discute cómo será la página web.</w:t>
       </w:r>
@@ -170,12 +182,14 @@
           <w:numId w:val="1"/>
         </w:numPr>
         <w:rPr>
-          <w:sz w:val="32"/>
-        </w:rPr>
-      </w:pPr>
-      <w:r>
-        <w:rPr>
-          <w:sz w:val="32"/>
+          <w:sz w:val="28"/>
+          <w:szCs w:val="28"/>
+        </w:rPr>
+      </w:pPr>
+      <w:r>
+        <w:rPr>
+          <w:sz w:val="28"/>
+          <w:szCs w:val="28"/>
         </w:rPr>
         <w:t>Diseño del prototipo: Se crea con herramientas de diseños una materialización del prototipo planeado.</w:t>
       </w:r>
@@ -188,12 +202,14 @@
           <w:numId w:val="1"/>
         </w:numPr>
         <w:rPr>
-          <w:sz w:val="32"/>
-        </w:rPr>
-      </w:pPr>
-      <w:r>
-        <w:rPr>
-          <w:sz w:val="32"/>
+          <w:sz w:val="28"/>
+          <w:szCs w:val="28"/>
+        </w:rPr>
+      </w:pPr>
+      <w:r>
+        <w:rPr>
+          <w:sz w:val="28"/>
+          <w:szCs w:val="28"/>
         </w:rPr>
         <w:t>Diseño de la entrada de datos: Se crea un diagrama de base de datos que muestre las entradas de datos al sistema.</w:t>
       </w:r>
@@ -206,12 +222,14 @@
           <w:numId w:val="1"/>
         </w:numPr>
         <w:rPr>
-          <w:sz w:val="32"/>
-        </w:rPr>
-      </w:pPr>
-      <w:r>
-        <w:rPr>
-          <w:sz w:val="32"/>
+          <w:sz w:val="28"/>
+          <w:szCs w:val="28"/>
+        </w:rPr>
+      </w:pPr>
+      <w:r>
+        <w:rPr>
+          <w:sz w:val="28"/>
+          <w:szCs w:val="28"/>
         </w:rPr>
         <w:t>Diseño de bases de datos: Con el diagrama de base de datos se realizan las bases de datos necesarias para el funcionamiento de la página web.</w:t>
       </w:r>
@@ -224,12 +242,14 @@
           <w:numId w:val="1"/>
         </w:numPr>
         <w:rPr>
-          <w:sz w:val="32"/>
-        </w:rPr>
-      </w:pPr>
-      <w:r>
-        <w:rPr>
-          <w:sz w:val="32"/>
+          <w:sz w:val="28"/>
+          <w:szCs w:val="28"/>
+        </w:rPr>
+      </w:pPr>
+      <w:r>
+        <w:rPr>
+          <w:sz w:val="28"/>
+          <w:szCs w:val="28"/>
         </w:rPr>
         <w:t>Creación de la primera versión: Se toma el prototipo y se lo vuelve funcional con el objetivo de presentar una versión funcional.</w:t>
       </w:r>
@@ -242,30 +262,35 @@
           <w:numId w:val="1"/>
         </w:numPr>
         <w:rPr>
-          <w:sz w:val="32"/>
-        </w:rPr>
-      </w:pPr>
-      <w:r>
-        <w:rPr>
-          <w:sz w:val="32"/>
+          <w:sz w:val="28"/>
+          <w:szCs w:val="28"/>
+        </w:rPr>
+      </w:pPr>
+      <w:r>
+        <w:rPr>
+          <w:sz w:val="28"/>
+          <w:szCs w:val="28"/>
         </w:rPr>
         <w:t xml:space="preserve">Testeo de la primera versión: Se realiza una investigación de campo </w:t>
       </w:r>
       <w:r>
         <w:rPr>
-          <w:sz w:val="32"/>
+          <w:sz w:val="28"/>
+          <w:szCs w:val="28"/>
         </w:rPr>
         <w:t>presentando la primera versión</w:t>
       </w:r>
       <w:r>
         <w:rPr>
-          <w:sz w:val="32"/>
+          <w:sz w:val="28"/>
+          <w:szCs w:val="28"/>
         </w:rPr>
         <w:t xml:space="preserve"> a fin de tomar notas </w:t>
       </w:r>
       <w:r>
         <w:rPr>
-          <w:sz w:val="32"/>
+          <w:sz w:val="28"/>
+          <w:szCs w:val="28"/>
         </w:rPr>
         <w:t>para mejorar la página.</w:t>
       </w:r>
@@ -278,97 +303,243 @@
           <w:numId w:val="1"/>
         </w:numPr>
         <w:rPr>
-          <w:sz w:val="32"/>
-        </w:rPr>
-      </w:pPr>
-      <w:r>
-        <w:rPr>
-          <w:sz w:val="32"/>
+          <w:sz w:val="28"/>
+          <w:szCs w:val="28"/>
+        </w:rPr>
+      </w:pPr>
+      <w:r>
+        <w:rPr>
+          <w:sz w:val="28"/>
+          <w:szCs w:val="28"/>
+        </w:rPr>
+        <w:t>Revisión de errores: Con los datos recibidos del primer testeo se toma nota de los aspectos a mejorar de la primera versión.</w:t>
+      </w:r>
+    </w:p>
+    <w:p>
+      <w:pPr>
+        <w:pStyle w:val="Prrafodelista"/>
+        <w:numPr>
+          <w:ilvl w:val="0"/>
+          <w:numId w:val="1"/>
+        </w:numPr>
+        <w:rPr>
+          <w:sz w:val="28"/>
+          <w:szCs w:val="28"/>
+        </w:rPr>
+      </w:pPr>
+      <w:r>
+        <w:rPr>
+          <w:sz w:val="28"/>
+          <w:szCs w:val="28"/>
+        </w:rPr>
+        <w:t>Diseño de salidas: Se completa el diagrama de base de datos con la parte que corresponde a la salida de datos.</w:t>
+      </w:r>
+    </w:p>
+    <w:p>
+      <w:pPr>
+        <w:pStyle w:val="Prrafodelista"/>
+        <w:numPr>
+          <w:ilvl w:val="0"/>
+          <w:numId w:val="1"/>
+        </w:numPr>
+        <w:rPr>
+          <w:sz w:val="28"/>
+          <w:szCs w:val="28"/>
+        </w:rPr>
+      </w:pPr>
+      <w:r>
+        <w:rPr>
+          <w:sz w:val="28"/>
+          <w:szCs w:val="28"/>
+        </w:rPr>
+        <w:t>Creación de la segunda versión: Se realiza una mejora de la primera versión con los datos de los errores de la primera versión.</w:t>
+      </w:r>
+    </w:p>
+    <w:p>
+      <w:pPr>
+        <w:pStyle w:val="Prrafodelista"/>
+        <w:numPr>
+          <w:ilvl w:val="0"/>
+          <w:numId w:val="1"/>
+        </w:numPr>
+        <w:rPr>
+          <w:sz w:val="28"/>
+          <w:szCs w:val="28"/>
+        </w:rPr>
+      </w:pPr>
+      <w:r>
+        <w:rPr>
+          <w:sz w:val="28"/>
+          <w:szCs w:val="28"/>
         </w:rPr>
         <w:lastRenderedPageBreak/>
-        <w:t>Revisión de errores: Con los datos recibidos del primer testeo se toma nota de los aspectos a mejorar de la primera versión.</w:t>
-      </w:r>
-    </w:p>
-    <w:p>
-      <w:pPr>
-        <w:pStyle w:val="Prrafodelista"/>
-        <w:numPr>
-          <w:ilvl w:val="0"/>
-          <w:numId w:val="1"/>
-        </w:numPr>
-        <w:rPr>
-          <w:sz w:val="32"/>
-        </w:rPr>
-      </w:pPr>
-      <w:r>
-        <w:rPr>
-          <w:sz w:val="32"/>
-        </w:rPr>
-        <w:t>Diseño de salidas: Se completa el diagrama de base de datos con la parte que corresponde a la salida de datos.</w:t>
-      </w:r>
-    </w:p>
-    <w:p>
-      <w:pPr>
-        <w:pStyle w:val="Prrafodelista"/>
-        <w:numPr>
-          <w:ilvl w:val="0"/>
-          <w:numId w:val="1"/>
-        </w:numPr>
-        <w:rPr>
-          <w:sz w:val="32"/>
-        </w:rPr>
-      </w:pPr>
-      <w:r>
-        <w:rPr>
-          <w:sz w:val="32"/>
-        </w:rPr>
-        <w:t>Creación de la segunda versión: Se realiza una mejora de la primera versión con los datos de los errores de la primera versión.</w:t>
-      </w:r>
-    </w:p>
-    <w:p>
-      <w:pPr>
-        <w:pStyle w:val="Prrafodelista"/>
-        <w:numPr>
-          <w:ilvl w:val="0"/>
-          <w:numId w:val="1"/>
-        </w:numPr>
-        <w:rPr>
-          <w:sz w:val="32"/>
-        </w:rPr>
-      </w:pPr>
-      <w:r>
-        <w:rPr>
-          <w:sz w:val="32"/>
-        </w:rPr>
-        <w:t xml:space="preserve">Testeo de la segunda versión: </w:t>
-      </w:r>
-      <w:r>
-        <w:rPr>
-          <w:sz w:val="32"/>
-        </w:rPr>
-        <w:t xml:space="preserve">Se realiza una investigación de campo presentando </w:t>
-      </w:r>
-      <w:r>
-        <w:rPr>
-          <w:sz w:val="32"/>
-        </w:rPr>
-        <w:t xml:space="preserve">la segunda version </w:t>
-      </w:r>
-      <w:r>
-        <w:rPr>
-          <w:sz w:val="32"/>
-        </w:rPr>
-        <w:t xml:space="preserve">a fin de tomar notas para mejorar la </w:t>
-      </w:r>
-      <w:r>
-        <w:rPr>
-          <w:sz w:val="32"/>
-        </w:rPr>
-        <w:t>página web</w:t>
-      </w:r>
-      <w:r>
-        <w:rPr>
-          <w:sz w:val="32"/>
+        <w:t xml:space="preserve">Testeo de la segunda versión: Se realiza una investigación de campo presentando la segunda </w:t>
+      </w:r>
+      <w:proofErr w:type="spellStart"/>
+      <w:r>
+        <w:rPr>
+          <w:sz w:val="28"/>
+          <w:szCs w:val="28"/>
+        </w:rPr>
+        <w:t>version</w:t>
+      </w:r>
+      <w:proofErr w:type="spellEnd"/>
+      <w:r>
+        <w:rPr>
+          <w:sz w:val="28"/>
+          <w:szCs w:val="28"/>
+        </w:rPr>
+        <w:t xml:space="preserve"> a fin de tomar notas para mejorar la página web.</w:t>
+      </w:r>
+    </w:p>
+    <w:p>
+      <w:pPr>
+        <w:pStyle w:val="Prrafodelista"/>
+        <w:numPr>
+          <w:ilvl w:val="0"/>
+          <w:numId w:val="1"/>
+        </w:numPr>
+        <w:rPr>
+          <w:sz w:val="28"/>
+          <w:szCs w:val="28"/>
+        </w:rPr>
+      </w:pPr>
+      <w:r>
+        <w:rPr>
+          <w:sz w:val="28"/>
+          <w:szCs w:val="28"/>
+        </w:rPr>
+        <w:t>Revisión de errores: Con los datos recibidos del segundo testeo se toma nota de los aspectos a mejorar de la segunda versión.</w:t>
+      </w:r>
+    </w:p>
+    <w:p>
+      <w:pPr>
+        <w:pStyle w:val="Prrafodelista"/>
+        <w:numPr>
+          <w:ilvl w:val="0"/>
+          <w:numId w:val="1"/>
+        </w:numPr>
+        <w:rPr>
+          <w:sz w:val="28"/>
+          <w:szCs w:val="28"/>
+        </w:rPr>
+      </w:pPr>
+      <w:r>
+        <w:rPr>
+          <w:sz w:val="28"/>
+          <w:szCs w:val="28"/>
+        </w:rPr>
+        <w:t xml:space="preserve">Creación de la última </w:t>
+      </w:r>
+      <w:proofErr w:type="spellStart"/>
+      <w:r>
+        <w:rPr>
+          <w:sz w:val="28"/>
+          <w:szCs w:val="28"/>
+        </w:rPr>
+        <w:t>version</w:t>
+      </w:r>
+      <w:proofErr w:type="spellEnd"/>
+      <w:r>
+        <w:rPr>
+          <w:sz w:val="28"/>
+          <w:szCs w:val="28"/>
+        </w:rPr>
+        <w:t xml:space="preserve">: Con los datos del último testeo se realiza una </w:t>
+      </w:r>
+      <w:proofErr w:type="spellStart"/>
+      <w:r>
+        <w:rPr>
+          <w:sz w:val="28"/>
+          <w:szCs w:val="28"/>
+        </w:rPr>
+        <w:t>version</w:t>
+      </w:r>
+      <w:proofErr w:type="spellEnd"/>
+      <w:r>
+        <w:rPr>
+          <w:sz w:val="28"/>
+          <w:szCs w:val="28"/>
+        </w:rPr>
+        <w:t xml:space="preserve"> con los problemas de la </w:t>
+      </w:r>
+      <w:proofErr w:type="spellStart"/>
+      <w:r>
+        <w:rPr>
+          <w:sz w:val="28"/>
+          <w:szCs w:val="28"/>
+        </w:rPr>
+        <w:t>version</w:t>
+      </w:r>
+      <w:proofErr w:type="spellEnd"/>
+      <w:r>
+        <w:rPr>
+          <w:sz w:val="28"/>
+          <w:szCs w:val="28"/>
+        </w:rPr>
+        <w:t xml:space="preserve"> anterior ya solucionados.</w:t>
+      </w:r>
+    </w:p>
+    <w:p>
+      <w:pPr>
+        <w:pStyle w:val="Prrafodelista"/>
+        <w:numPr>
+          <w:ilvl w:val="0"/>
+          <w:numId w:val="1"/>
+        </w:numPr>
+        <w:rPr>
+          <w:sz w:val="28"/>
+          <w:szCs w:val="28"/>
+        </w:rPr>
+      </w:pPr>
+      <w:r>
+        <w:rPr>
+          <w:sz w:val="28"/>
+          <w:szCs w:val="28"/>
+        </w:rPr>
+        <w:t xml:space="preserve">Testeo final: Se </w:t>
+      </w:r>
+      <w:r>
+        <w:rPr>
+          <w:sz w:val="28"/>
+          <w:szCs w:val="28"/>
+        </w:rPr>
+        <w:t>realiza una última investigación de campo con</w:t>
+      </w:r>
+      <w:r>
+        <w:rPr>
+          <w:sz w:val="28"/>
+          <w:szCs w:val="28"/>
+        </w:rPr>
+        <w:t xml:space="preserve"> la última </w:t>
+      </w:r>
+      <w:proofErr w:type="spellStart"/>
+      <w:r>
+        <w:rPr>
+          <w:sz w:val="28"/>
+          <w:szCs w:val="28"/>
+        </w:rPr>
+        <w:t>version</w:t>
+      </w:r>
+      <w:proofErr w:type="spellEnd"/>
+      <w:r>
+        <w:rPr>
+          <w:sz w:val="28"/>
+          <w:szCs w:val="28"/>
+        </w:rPr>
+        <w:t xml:space="preserve"> de la página </w:t>
+      </w:r>
+      <w:r>
+        <w:rPr>
+          <w:sz w:val="28"/>
+          <w:szCs w:val="28"/>
+        </w:rPr>
+        <w:t>web</w:t>
+      </w:r>
+      <w:r>
+        <w:rPr>
+          <w:sz w:val="28"/>
+          <w:szCs w:val="28"/>
         </w:rPr>
         <w:t>.</w:t>
       </w:r>
@@ -381,150 +552,80 @@
           <w:numId w:val="1"/>
         </w:numPr>
         <w:rPr>
-          <w:sz w:val="32"/>
-        </w:rPr>
-      </w:pPr>
-      <w:r>
-        <w:rPr>
-          <w:sz w:val="32"/>
-        </w:rPr>
-        <w:t xml:space="preserve">Revisión de errores: Con los datos recibidos del </w:t>
-      </w:r>
-      <w:r>
-        <w:rPr>
-          <w:sz w:val="32"/>
-        </w:rPr>
-        <w:t>segundo</w:t>
-      </w:r>
-      <w:r>
-        <w:rPr>
-          <w:sz w:val="32"/>
-        </w:rPr>
-        <w:t xml:space="preserve"> testeo se toma nota de los aspectos a mejorar de la </w:t>
-      </w:r>
-      <w:r>
-        <w:rPr>
-          <w:sz w:val="32"/>
-        </w:rPr>
-        <w:t>segunda</w:t>
-      </w:r>
-      <w:r>
-        <w:rPr>
-          <w:sz w:val="32"/>
-        </w:rPr>
-        <w:t xml:space="preserve"> versión.</w:t>
-      </w:r>
-    </w:p>
-    <w:p>
-      <w:pPr>
-        <w:pStyle w:val="Prrafodelista"/>
-        <w:numPr>
-          <w:ilvl w:val="0"/>
-          <w:numId w:val="1"/>
-        </w:numPr>
-        <w:rPr>
-          <w:sz w:val="32"/>
-        </w:rPr>
-      </w:pPr>
-      <w:r>
-        <w:rPr>
-          <w:sz w:val="32"/>
-        </w:rPr>
-        <w:t>Creación de la última version: Con los datos del último testeo se realiza una version con los problemas de la version anterior ya solucionados.</w:t>
-      </w:r>
-    </w:p>
-    <w:p>
-      <w:pPr>
-        <w:pStyle w:val="Prrafodelista"/>
-        <w:numPr>
-          <w:ilvl w:val="0"/>
-          <w:numId w:val="1"/>
-        </w:numPr>
-        <w:rPr>
-          <w:sz w:val="32"/>
-        </w:rPr>
-      </w:pPr>
-      <w:r>
-        <w:rPr>
-          <w:sz w:val="32"/>
-        </w:rPr>
-        <w:t xml:space="preserve">Testeo final: Se </w:t>
-      </w:r>
-      <w:r>
-        <w:rPr>
-          <w:sz w:val="32"/>
-        </w:rPr>
-        <w:t>realiza una última investigación de campo con</w:t>
-      </w:r>
-      <w:r>
-        <w:rPr>
-          <w:sz w:val="32"/>
-        </w:rPr>
-        <w:t xml:space="preserve"> la última version de la página </w:t>
-      </w:r>
-      <w:r>
-        <w:rPr>
-          <w:sz w:val="32"/>
-        </w:rPr>
-        <w:t>web</w:t>
-      </w:r>
-      <w:r>
-        <w:rPr>
-          <w:sz w:val="32"/>
-        </w:rPr>
-        <w:t>.</w:t>
-      </w:r>
-    </w:p>
-    <w:p>
-      <w:pPr>
-        <w:pStyle w:val="Prrafodelista"/>
-        <w:numPr>
-          <w:ilvl w:val="0"/>
-          <w:numId w:val="1"/>
-        </w:numPr>
-        <w:rPr>
-          <w:sz w:val="32"/>
-        </w:rPr>
-      </w:pPr>
-      <w:r>
-        <w:rPr>
-          <w:sz w:val="32"/>
-        </w:rPr>
-        <w:t>Conexión de la base de datos: Se conecta la base de datos a la version final de la página.</w:t>
-      </w:r>
-    </w:p>
-    <w:p>
-      <w:pPr>
-        <w:pStyle w:val="Prrafodelista"/>
-        <w:numPr>
-          <w:ilvl w:val="0"/>
-          <w:numId w:val="1"/>
-        </w:numPr>
-        <w:rPr>
-          <w:sz w:val="32"/>
-        </w:rPr>
-      </w:pPr>
-      <w:r>
-        <w:rPr>
-          <w:sz w:val="32"/>
-        </w:rPr>
-        <w:t>Testeos múltiples de la última version</w:t>
-      </w:r>
-      <w:r>
-        <w:rPr>
-          <w:sz w:val="32"/>
+          <w:sz w:val="28"/>
+          <w:szCs w:val="28"/>
+        </w:rPr>
+      </w:pPr>
+      <w:r>
+        <w:rPr>
+          <w:sz w:val="28"/>
+          <w:szCs w:val="28"/>
+        </w:rPr>
+        <w:t xml:space="preserve">Conexión de la base de datos: Se conecta la base de datos a la </w:t>
+      </w:r>
+      <w:proofErr w:type="spellStart"/>
+      <w:r>
+        <w:rPr>
+          <w:sz w:val="28"/>
+          <w:szCs w:val="28"/>
+        </w:rPr>
+        <w:t>version</w:t>
+      </w:r>
+      <w:proofErr w:type="spellEnd"/>
+      <w:r>
+        <w:rPr>
+          <w:sz w:val="28"/>
+          <w:szCs w:val="28"/>
+        </w:rPr>
+        <w:t xml:space="preserve"> final de la página.</w:t>
+      </w:r>
+    </w:p>
+    <w:p>
+      <w:pPr>
+        <w:pStyle w:val="Prrafodelista"/>
+        <w:numPr>
+          <w:ilvl w:val="0"/>
+          <w:numId w:val="1"/>
+        </w:numPr>
+        <w:rPr>
+          <w:sz w:val="28"/>
+          <w:szCs w:val="28"/>
+        </w:rPr>
+      </w:pPr>
+      <w:r>
+        <w:rPr>
+          <w:sz w:val="28"/>
+          <w:szCs w:val="28"/>
+        </w:rPr>
+        <w:t xml:space="preserve">Testeos múltiples de la última </w:t>
+      </w:r>
+      <w:proofErr w:type="spellStart"/>
+      <w:r>
+        <w:rPr>
+          <w:sz w:val="28"/>
+          <w:szCs w:val="28"/>
+        </w:rPr>
+        <w:t>version</w:t>
+      </w:r>
+      <w:proofErr w:type="spellEnd"/>
+      <w:r>
+        <w:rPr>
+          <w:sz w:val="28"/>
+          <w:szCs w:val="28"/>
         </w:rPr>
         <w:t xml:space="preserve"> semana 1</w:t>
       </w:r>
       <w:r>
         <w:rPr>
-          <w:sz w:val="32"/>
+          <w:sz w:val="28"/>
+          <w:szCs w:val="28"/>
         </w:rPr>
         <w:t xml:space="preserve">: Con el sistema casi finalizado se presenta a la empresa la página web a fin obtener los últimos datos </w:t>
       </w:r>
       <w:r>
         <w:rPr>
-          <w:sz w:val="32"/>
+          <w:sz w:val="28"/>
+          <w:szCs w:val="28"/>
         </w:rPr>
         <w:t>(esta vez por parte de la empresa) para finalizar la página web.</w:t>
       </w:r>
@@ -537,152 +638,109 @@
           <w:numId w:val="1"/>
         </w:numPr>
         <w:rPr>
-          <w:sz w:val="32"/>
-        </w:rPr>
-      </w:pPr>
-      <w:r>
-        <w:rPr>
-          <w:sz w:val="32"/>
-        </w:rPr>
-        <w:t>S</w:t>
-      </w:r>
-      <w:r>
-        <w:rPr>
-          <w:sz w:val="32"/>
-        </w:rPr>
-        <w:t>oluciones de errores 1</w:t>
-      </w:r>
-      <w:r>
-        <w:rPr>
-          <w:sz w:val="32"/>
-        </w:rPr>
-        <w:t xml:space="preserve">: Con lo recopilado de la </w:t>
+          <w:sz w:val="28"/>
+          <w:szCs w:val="28"/>
+        </w:rPr>
+      </w:pPr>
+      <w:r>
+        <w:rPr>
+          <w:sz w:val="28"/>
+          <w:szCs w:val="28"/>
+        </w:rPr>
+        <w:t xml:space="preserve">Soluciones de errores 1: Con lo recopilado de la </w:t>
       </w:r>
       <w:proofErr w:type="gramStart"/>
       <w:r>
         <w:rPr>
-          <w:sz w:val="32"/>
-        </w:rPr>
-        <w:t>primer</w:t>
+          <w:sz w:val="28"/>
+          <w:szCs w:val="28"/>
+        </w:rPr>
+        <w:t>primer semana</w:t>
       </w:r>
       <w:proofErr w:type="gramEnd"/>
       <w:r>
         <w:rPr>
-          <w:sz w:val="32"/>
-        </w:rPr>
-        <w:t xml:space="preserve"> semana se soluciona las asperezas de la página web.</w:t>
-      </w:r>
-    </w:p>
-    <w:p>
-      <w:pPr>
-        <w:pStyle w:val="Prrafodelista"/>
-        <w:numPr>
-          <w:ilvl w:val="0"/>
-          <w:numId w:val="1"/>
-        </w:numPr>
-        <w:rPr>
-          <w:sz w:val="32"/>
-        </w:rPr>
-      </w:pPr>
-      <w:r>
-        <w:rPr>
-          <w:sz w:val="32"/>
-        </w:rPr>
-        <w:t>Testeos múltiples de la última version</w:t>
-      </w:r>
-      <w:r>
-        <w:rPr>
-          <w:sz w:val="32"/>
-        </w:rPr>
-        <w:t xml:space="preserve"> semana 2</w:t>
-      </w:r>
-      <w:r>
-        <w:rPr>
-          <w:sz w:val="32"/>
-        </w:rPr>
-        <w:t xml:space="preserve">: </w:t>
-      </w:r>
-      <w:r>
-        <w:rPr>
-          <w:sz w:val="32"/>
-        </w:rPr>
-        <w:t xml:space="preserve">Ya solucionado los problemas de la primera semana se vuelve a presentar el sistema en busca de las asperezas finales. </w:t>
-      </w:r>
-    </w:p>
-    <w:p>
-      <w:pPr>
-        <w:pStyle w:val="Prrafodelista"/>
-        <w:numPr>
-          <w:ilvl w:val="0"/>
-          <w:numId w:val="1"/>
-        </w:numPr>
-        <w:rPr>
-          <w:sz w:val="32"/>
-        </w:rPr>
-      </w:pPr>
-      <w:r>
-        <w:rPr>
-          <w:sz w:val="32"/>
-        </w:rPr>
-        <w:lastRenderedPageBreak/>
-        <w:t>S</w:t>
-      </w:r>
-      <w:r>
-        <w:rPr>
-          <w:sz w:val="32"/>
-        </w:rPr>
-        <w:t>oluciones de errores 2</w:t>
-      </w:r>
-      <w:r>
-        <w:rPr>
-          <w:sz w:val="32"/>
-        </w:rPr>
-        <w:t xml:space="preserve">: Con lo recopilado de la última semana se soluciona las </w:t>
-      </w:r>
-      <w:r>
-        <w:rPr>
-          <w:sz w:val="32"/>
-        </w:rPr>
-        <w:t xml:space="preserve">últimas </w:t>
-      </w:r>
-      <w:r>
-        <w:rPr>
-          <w:sz w:val="32"/>
-        </w:rPr>
-        <w:t>asperezas de la página web.</w:t>
-      </w:r>
-    </w:p>
-    <w:p>
-      <w:pPr>
-        <w:pStyle w:val="Prrafodelista"/>
-        <w:numPr>
-          <w:ilvl w:val="0"/>
-          <w:numId w:val="1"/>
-        </w:numPr>
-        <w:rPr>
-          <w:sz w:val="32"/>
-        </w:rPr>
-      </w:pPr>
-      <w:r>
-        <w:rPr>
-          <w:sz w:val="32"/>
-        </w:rPr>
-        <w:t xml:space="preserve">Lanzamiento: Ya finalizado todo se entrega </w:t>
-      </w:r>
-      <w:r>
-        <w:rPr>
-          <w:sz w:val="32"/>
-        </w:rPr>
-        <w:t>el sistema</w:t>
-      </w:r>
-      <w:r>
-        <w:rPr>
-          <w:sz w:val="32"/>
-        </w:rPr>
-        <w:t xml:space="preserve"> completo.</w:t>
-      </w:r>
-      <w:bookmarkStart w:id="0" w:name="_GoBack"/>
-      <w:bookmarkEnd w:id="0"/>
+          <w:sz w:val="28"/>
+          <w:szCs w:val="28"/>
+        </w:rPr>
+        <w:t xml:space="preserve"> se soluciona las asperezas de la página web.</w:t>
+      </w:r>
+    </w:p>
+    <w:p>
+      <w:pPr>
+        <w:pStyle w:val="Prrafodelista"/>
+        <w:numPr>
+          <w:ilvl w:val="0"/>
+          <w:numId w:val="1"/>
+        </w:numPr>
+        <w:rPr>
+          <w:sz w:val="28"/>
+          <w:szCs w:val="28"/>
+        </w:rPr>
+      </w:pPr>
+      <w:r>
+        <w:rPr>
+          <w:sz w:val="28"/>
+          <w:szCs w:val="28"/>
+        </w:rPr>
+        <w:t xml:space="preserve">Testeos múltiples de la última </w:t>
+      </w:r>
+      <w:proofErr w:type="spellStart"/>
+      <w:r>
+        <w:rPr>
+          <w:sz w:val="28"/>
+          <w:szCs w:val="28"/>
+        </w:rPr>
+        <w:t>version</w:t>
+      </w:r>
+      <w:proofErr w:type="spellEnd"/>
+      <w:r>
+        <w:rPr>
+          <w:sz w:val="28"/>
+          <w:szCs w:val="28"/>
+        </w:rPr>
+        <w:t xml:space="preserve"> semana 2: Ya solucionado los problemas de la primera semana se vuelve a presentar el sistema en busca de las asperezas finales. </w:t>
+      </w:r>
+    </w:p>
+    <w:p>
+      <w:pPr>
+        <w:pStyle w:val="Prrafodelista"/>
+        <w:numPr>
+          <w:ilvl w:val="0"/>
+          <w:numId w:val="1"/>
+        </w:numPr>
+        <w:rPr>
+          <w:sz w:val="28"/>
+          <w:szCs w:val="28"/>
+        </w:rPr>
+      </w:pPr>
+      <w:r>
+        <w:rPr>
+          <w:sz w:val="28"/>
+          <w:szCs w:val="28"/>
+        </w:rPr>
+        <w:t>Soluciones de errores 2: Con lo recopilado de la última semana se soluciona las últimas asperezas de la página web.</w:t>
+      </w:r>
+    </w:p>
+    <w:p>
+      <w:pPr>
+        <w:pStyle w:val="Prrafodelista"/>
+        <w:numPr>
+          <w:ilvl w:val="0"/>
+          <w:numId w:val="1"/>
+        </w:numPr>
+        <w:rPr>
+          <w:sz w:val="28"/>
+          <w:szCs w:val="28"/>
+        </w:rPr>
+      </w:pPr>
+      <w:r>
+        <w:rPr>
+          <w:sz w:val="28"/>
+          <w:szCs w:val="28"/>
+        </w:rPr>
+        <w:t>Lanzamiento: Ya finalizado todo se entrega el sistema completo.</w:t>
+      </w:r>
     </w:p>
     <w:sectPr>
       <w:pgSz w:w="11906" w:h="16838"/>
@@ -695,7 +753,7 @@
 </file>
 
 <file path=word/endnotes.xml><?xml version="1.0" encoding="utf-8"?>
-<w:endnotes xmlns:wpc="http://schemas.microsoft.com/office/word/2010/wordprocessingCanvas" xmlns:mc="http://schemas.openxmlformats.org/markup-compatibility/2006" xmlns:o="urn:schemas-microsoft-com:office:office" xmlns:r="http://schemas.openxmlformats.org/officeDocument/2006/relationships" xmlns:m="http://schemas.openxmlformats.org/officeDocument/2006/math" xmlns:v="urn:schemas-microsoft-com:vml" xmlns:wp14="http://schemas.microsoft.com/office/word/2010/wordprocessingDrawing" xmlns:wp="http://schemas.openxmlformats.org/drawingml/2006/wordprocessingDrawing" xmlns:w10="urn:schemas-microsoft-com:office:word" xmlns:w="http://schemas.openxmlformats.org/wordprocessingml/2006/main" xmlns:w14="http://schemas.microsoft.com/office/word/2010/wordml" xmlns:w15="http://schemas.microsoft.com/office/word/2012/wordml" xmlns:wpg="http://schemas.microsoft.com/office/word/2010/wordprocessingGroup" xmlns:wpi="http://schemas.microsoft.com/office/word/2010/wordprocessingInk" xmlns:wne="http://schemas.microsoft.com/office/word/2006/wordml" xmlns:wps="http://schemas.microsoft.com/office/word/2010/wordprocessingShape" mc:Ignorable="w14 w15 wp14">
+<w:endnotes xmlns:wpc="http://schemas.microsoft.com/office/word/2010/wordprocessingCanvas" xmlns:cx="http://schemas.microsoft.com/office/drawing/2014/chartex" xmlns:cx1="http://schemas.microsoft.com/office/drawing/2015/9/8/chartex" xmlns:cx2="http://schemas.microsoft.com/office/drawing/2015/10/21/chartex" xmlns:cx3="http://schemas.microsoft.com/office/drawing/2016/5/9/chartex" xmlns:cx4="http://schemas.microsoft.com/office/drawing/2016/5/10/chartex" xmlns:cx5="http://schemas.microsoft.com/office/drawing/2016/5/11/chartex" xmlns:cx6="http://schemas.microsoft.com/office/drawing/2016/5/12/chartex" xmlns:cx7="http://schemas.microsoft.com/office/drawing/2016/5/13/chartex" xmlns:cx8="http://schemas.microsoft.com/office/drawing/2016/5/14/chartex" xmlns:mc="http://schemas.openxmlformats.org/markup-compatibility/2006" xmlns:aink="http://schemas.microsoft.com/office/drawing/2016/ink" xmlns:am3d="http://schemas.microsoft.com/office/drawing/2017/model3d" xmlns:o="urn:schemas-microsoft-com:office:office" xmlns:oel="http://schemas.microsoft.com/office/2019/extlst" xmlns:r="http://schemas.openxmlformats.org/officeDocument/2006/relationships" xmlns:m="http://schemas.openxmlformats.org/officeDocument/2006/math" xmlns:v="urn:schemas-microsoft-com:vml" xmlns:wp14="http://schemas.microsoft.com/office/word/2010/wordprocessingDrawing" xmlns:wp="http://schemas.openxmlformats.org/drawingml/2006/wordprocessingDrawing" xmlns:w10="urn:schemas-microsoft-com:office:word" xmlns:w="http://schemas.openxmlformats.org/wordprocessingml/2006/main" xmlns:w14="http://schemas.microsoft.com/office/word/2010/wordml" xmlns:w15="http://schemas.microsoft.com/office/word/2012/wordml" xmlns:w16cex="http://schemas.microsoft.com/office/word/2018/wordml/cex" xmlns:w16cid="http://schemas.microsoft.com/office/word/2016/wordml/cid" xmlns:w16="http://schemas.microsoft.com/office/word/2018/wordml" xmlns:w16sdtdh="http://schemas.microsoft.com/office/word/2020/wordml/sdtdatahash" xmlns:w16se="http://schemas.microsoft.com/office/word/2015/wordml/symex" xmlns:wpg="http://schemas.microsoft.com/office/word/2010/wordprocessingGroup" xmlns:wpi="http://schemas.microsoft.com/office/word/2010/wordprocessingInk" xmlns:wne="http://schemas.microsoft.com/office/word/2006/wordml" xmlns:wps="http://schemas.microsoft.com/office/word/2010/wordprocessingShape" mc:Ignorable="w14 w15 w16se w16cid w16 w16cex w16sdtdh wp14">
   <w:endnote w:type="separator" w:id="-1">
     <w:p>
       <w:pPr>
@@ -720,7 +778,7 @@
 </file>
 
 <file path=word/footnotes.xml><?xml version="1.0" encoding="utf-8"?>
-<w:footnotes xmlns:wpc="http://schemas.microsoft.com/office/word/2010/wordprocessingCanvas" xmlns:mc="http://schemas.openxmlformats.org/markup-compatibility/2006" xmlns:o="urn:schemas-microsoft-com:office:office" xmlns:r="http://schemas.openxmlformats.org/officeDocument/2006/relationships" xmlns:m="http://schemas.openxmlformats.org/officeDocument/2006/math" xmlns:v="urn:schemas-microsoft-com:vml" xmlns:wp14="http://schemas.microsoft.com/office/word/2010/wordprocessingDrawing" xmlns:wp="http://schemas.openxmlformats.org/drawingml/2006/wordprocessingDrawing" xmlns:w10="urn:schemas-microsoft-com:office:word" xmlns:w="http://schemas.openxmlformats.org/wordprocessingml/2006/main" xmlns:w14="http://schemas.microsoft.com/office/word/2010/wordml" xmlns:w15="http://schemas.microsoft.com/office/word/2012/wordml" xmlns:wpg="http://schemas.microsoft.com/office/word/2010/wordprocessingGroup" xmlns:wpi="http://schemas.microsoft.com/office/word/2010/wordprocessingInk" xmlns:wne="http://schemas.microsoft.com/office/word/2006/wordml" xmlns:wps="http://schemas.microsoft.com/office/word/2010/wordprocessingShape" mc:Ignorable="w14 w15 wp14">
+<w:footnotes xmlns:wpc="http://schemas.microsoft.com/office/word/2010/wordprocessingCanvas" xmlns:cx="http://schemas.microsoft.com/office/drawing/2014/chartex" xmlns:cx1="http://schemas.microsoft.com/office/drawing/2015/9/8/chartex" xmlns:cx2="http://schemas.microsoft.com/office/drawing/2015/10/21/chartex" xmlns:cx3="http://schemas.microsoft.com/office/drawing/2016/5/9/chartex" xmlns:cx4="http://schemas.microsoft.com/office/drawing/2016/5/10/chartex" xmlns:cx5="http://schemas.microsoft.com/office/drawing/2016/5/11/chartex" xmlns:cx6="http://schemas.microsoft.com/office/drawing/2016/5/12/chartex" xmlns:cx7="http://schemas.microsoft.com/office/drawing/2016/5/13/chartex" xmlns:cx8="http://schemas.microsoft.com/office/drawing/2016/5/14/chartex" xmlns:mc="http://schemas.openxmlformats.org/markup-compatibility/2006" xmlns:aink="http://schemas.microsoft.com/office/drawing/2016/ink" xmlns:am3d="http://schemas.microsoft.com/office/drawing/2017/model3d" xmlns:o="urn:schemas-microsoft-com:office:office" xmlns:oel="http://schemas.microsoft.com/office/2019/extlst" xmlns:r="http://schemas.openxmlformats.org/officeDocument/2006/relationships" xmlns:m="http://schemas.openxmlformats.org/officeDocument/2006/math" xmlns:v="urn:schemas-microsoft-com:vml" xmlns:wp14="http://schemas.microsoft.com/office/word/2010/wordprocessingDrawing" xmlns:wp="http://schemas.openxmlformats.org/drawingml/2006/wordprocessingDrawing" xmlns:w10="urn:schemas-microsoft-com:office:word" xmlns:w="http://schemas.openxmlformats.org/wordprocessingml/2006/main" xmlns:w14="http://schemas.microsoft.com/office/word/2010/wordml" xmlns:w15="http://schemas.microsoft.com/office/word/2012/wordml" xmlns:w16cex="http://schemas.microsoft.com/office/word/2018/wordml/cex" xmlns:w16cid="http://schemas.microsoft.com/office/word/2016/wordml/cid" xmlns:w16="http://schemas.microsoft.com/office/word/2018/wordml" xmlns:w16sdtdh="http://schemas.microsoft.com/office/word/2020/wordml/sdtdatahash" xmlns:w16se="http://schemas.microsoft.com/office/word/2015/wordml/symex" xmlns:wpg="http://schemas.microsoft.com/office/word/2010/wordprocessingGroup" xmlns:wpi="http://schemas.microsoft.com/office/word/2010/wordprocessingInk" xmlns:wne="http://schemas.microsoft.com/office/word/2006/wordml" xmlns:wps="http://schemas.microsoft.com/office/word/2010/wordprocessingShape" mc:Ignorable="w14 w15 w16se w16cid w16 w16cex w16sdtdh wp14">
   <w:footnote w:type="separator" w:id="-1">
     <w:p>
       <w:pPr>
@@ -745,7 +803,7 @@
 </file>
 
 <file path=word/numbering.xml><?xml version="1.0" encoding="utf-8"?>
-<w:numbering xmlns:wpc="http://schemas.microsoft.com/office/word/2010/wordprocessingCanvas" xmlns:mc="http://schemas.openxmlformats.org/markup-compatibility/2006" xmlns:o="urn:schemas-microsoft-com:office:office" xmlns:r="http://schemas.openxmlformats.org/officeDocument/2006/relationships" xmlns:m="http://schemas.openxmlformats.org/officeDocument/2006/math" xmlns:v="urn:schemas-microsoft-com:vml" xmlns:wp14="http://schemas.microsoft.com/office/word/2010/wordprocessingDrawing" xmlns:wp="http://schemas.openxmlformats.org/drawingml/2006/wordprocessingDrawing" xmlns:w10="urn:schemas-microsoft-com:office:word" xmlns:w="http://schemas.openxmlformats.org/wordprocessingml/2006/main" xmlns:w14="http://schemas.microsoft.com/office/word/2010/wordml" xmlns:w15="http://schemas.microsoft.com/office/word/2012/wordml" xmlns:wpg="http://schemas.microsoft.com/office/word/2010/wordprocessingGroup" xmlns:wpi="http://schemas.microsoft.com/office/word/2010/wordprocessingInk" xmlns:wne="http://schemas.microsoft.com/office/word/2006/wordml" xmlns:wps="http://schemas.microsoft.com/office/word/2010/wordprocessingShape" mc:Ignorable="w14 w15 wp14">
+<w:numbering xmlns:wpc="http://schemas.microsoft.com/office/word/2010/wordprocessingCanvas" xmlns:cx="http://schemas.microsoft.com/office/drawing/2014/chartex" xmlns:cx1="http://schemas.microsoft.com/office/drawing/2015/9/8/chartex" xmlns:cx2="http://schemas.microsoft.com/office/drawing/2015/10/21/chartex" xmlns:cx3="http://schemas.microsoft.com/office/drawing/2016/5/9/chartex" xmlns:cx4="http://schemas.microsoft.com/office/drawing/2016/5/10/chartex" xmlns:cx5="http://schemas.microsoft.com/office/drawing/2016/5/11/chartex" xmlns:cx6="http://schemas.microsoft.com/office/drawing/2016/5/12/chartex" xmlns:cx7="http://schemas.microsoft.com/office/drawing/2016/5/13/chartex" xmlns:cx8="http://schemas.microsoft.com/office/drawing/2016/5/14/chartex" xmlns:mc="http://schemas.openxmlformats.org/markup-compatibility/2006" xmlns:aink="http://schemas.microsoft.com/office/drawing/2016/ink" xmlns:am3d="http://schemas.microsoft.com/office/drawing/2017/model3d" xmlns:o="urn:schemas-microsoft-com:office:office" xmlns:oel="http://schemas.microsoft.com/office/2019/extlst" xmlns:r="http://schemas.openxmlformats.org/officeDocument/2006/relationships" xmlns:m="http://schemas.openxmlformats.org/officeDocument/2006/math" xmlns:v="urn:schemas-microsoft-com:vml" xmlns:wp14="http://schemas.microsoft.com/office/word/2010/wordprocessingDrawing" xmlns:wp="http://schemas.openxmlformats.org/drawingml/2006/wordprocessingDrawing" xmlns:w10="urn:schemas-microsoft-com:office:word" xmlns:w="http://schemas.openxmlformats.org/wordprocessingml/2006/main" xmlns:w14="http://schemas.microsoft.com/office/word/2010/wordml" xmlns:w15="http://schemas.microsoft.com/office/word/2012/wordml" xmlns:w16cex="http://schemas.microsoft.com/office/word/2018/wordml/cex" xmlns:w16cid="http://schemas.microsoft.com/office/word/2016/wordml/cid" xmlns:w16="http://schemas.microsoft.com/office/word/2018/wordml" xmlns:w16sdtdh="http://schemas.microsoft.com/office/word/2020/wordml/sdtdatahash" xmlns:w16se="http://schemas.microsoft.com/office/word/2015/wordml/symex" xmlns:wpg="http://schemas.microsoft.com/office/word/2010/wordprocessingGroup" xmlns:wpi="http://schemas.microsoft.com/office/word/2010/wordprocessingInk" xmlns:wne="http://schemas.microsoft.com/office/word/2006/wordml" xmlns:wps="http://schemas.microsoft.com/office/word/2010/wordprocessingShape" mc:Ignorable="w14 w15 w16se w16cid w16 w16cex w16sdtdh wp14">
   <w:abstractNum w:abstractNumId="0" w15:restartNumberingAfterBreak="0">
     <w:nsid w:val="4FA64ED2"/>
     <w:multiLevelType w:val="hybridMultilevel"/>
@@ -859,14 +917,14 @@
       </w:rPr>
     </w:lvl>
   </w:abstractNum>
-  <w:num w:numId="1">
+  <w:num w:numId="1" w16cid:durableId="553345968">
     <w:abstractNumId w:val="0"/>
   </w:num>
 </w:numbering>
 </file>
 
 <file path=word/styles.xml><?xml version="1.0" encoding="utf-8"?>
-<w:styles xmlns:mc="http://schemas.openxmlformats.org/markup-compatibility/2006" xmlns:r="http://schemas.openxmlformats.org/officeDocument/2006/relationships" xmlns:w="http://schemas.openxmlformats.org/wordprocessingml/2006/main" xmlns:w14="http://schemas.microsoft.com/office/word/2010/wordml" xmlns:w15="http://schemas.microsoft.com/office/word/2012/wordml" mc:Ignorable="w14 w15">
+<w:styles xmlns:mc="http://schemas.openxmlformats.org/markup-compatibility/2006" xmlns:r="http://schemas.openxmlformats.org/officeDocument/2006/relationships" xmlns:w="http://schemas.openxmlformats.org/wordprocessingml/2006/main" xmlns:w14="http://schemas.microsoft.com/office/word/2010/wordml" xmlns:w15="http://schemas.microsoft.com/office/word/2012/wordml" xmlns:w16cex="http://schemas.microsoft.com/office/word/2018/wordml/cex" xmlns:w16cid="http://schemas.microsoft.com/office/word/2016/wordml/cid" xmlns:w16="http://schemas.microsoft.com/office/word/2018/wordml" xmlns:w16sdtdh="http://schemas.microsoft.com/office/word/2020/wordml/sdtdatahash" xmlns:w16se="http://schemas.microsoft.com/office/word/2015/wordml/symex" mc:Ignorable="w14 w15 w16se w16cid w16 w16cex w16sdtdh">
   <w:docDefaults>
     <w:rPrDefault>
       <w:rPr>
@@ -882,7 +940,7 @@
       </w:pPr>
     </w:pPrDefault>
   </w:docDefaults>
-  <w:latentStyles w:defLockedState="0" w:defUIPriority="99" w:defSemiHidden="0" w:defUnhideWhenUsed="0" w:defQFormat="0" w:count="371">
+  <w:latentStyles w:defLockedState="0" w:defUIPriority="99" w:defSemiHidden="0" w:defUnhideWhenUsed="0" w:defQFormat="0" w:count="376">
     <w:lsdException w:name="Normal" w:uiPriority="0" w:qFormat="1"/>
     <w:lsdException w:name="heading 1" w:uiPriority="9" w:qFormat="1"/>
     <w:lsdException w:name="heading 2" w:semiHidden="1" w:uiPriority="9" w:unhideWhenUsed="1" w:qFormat="1"/>
@@ -988,7 +1046,6 @@
     <w:lsdException w:name="HTML Sample" w:semiHidden="1" w:unhideWhenUsed="1"/>
     <w:lsdException w:name="HTML Typewriter" w:semiHidden="1" w:unhideWhenUsed="1"/>
     <w:lsdException w:name="HTML Variable" w:semiHidden="1" w:unhideWhenUsed="1"/>
-    <w:lsdException w:name="Normal Table" w:semiHidden="1" w:unhideWhenUsed="1"/>
     <w:lsdException w:name="annotation subject" w:semiHidden="1" w:unhideWhenUsed="1"/>
     <w:lsdException w:name="No List" w:semiHidden="1" w:unhideWhenUsed="1"/>
     <w:lsdException w:name="Outline List 1" w:semiHidden="1" w:unhideWhenUsed="1"/>
@@ -1031,11 +1088,8 @@
     <w:lsdException w:name="Table Contemporary" w:semiHidden="1" w:unhideWhenUsed="1"/>
     <w:lsdException w:name="Table Elegant" w:semiHidden="1" w:unhideWhenUsed="1"/>
     <w:lsdException w:name="Table Professional" w:semiHidden="1" w:unhideWhenUsed="1"/>
-    <w:lsdException w:name="Table Subtle 1" w:semiHidden="1" w:unhideWhenUsed="1"/>
     <w:lsdException w:name="Table Subtle 2" w:semiHidden="1" w:unhideWhenUsed="1"/>
     <w:lsdException w:name="Table Web 1" w:semiHidden="1" w:unhideWhenUsed="1"/>
-    <w:lsdException w:name="Table Web 2" w:semiHidden="1" w:unhideWhenUsed="1"/>
-    <w:lsdException w:name="Table Web 3" w:semiHidden="1" w:unhideWhenUsed="1"/>
     <w:lsdException w:name="Balloon Text" w:semiHidden="1" w:unhideWhenUsed="1"/>
     <w:lsdException w:name="Table Grid" w:uiPriority="39"/>
     <w:lsdException w:name="Table Theme" w:semiHidden="1" w:unhideWhenUsed="1"/>
@@ -1254,6 +1308,11 @@
     <w:lsdException w:name="List Table 5 Dark Accent 6" w:uiPriority="50"/>
     <w:lsdException w:name="List Table 6 Colorful Accent 6" w:uiPriority="51"/>
     <w:lsdException w:name="List Table 7 Colorful Accent 6" w:uiPriority="52"/>
+    <w:lsdException w:name="Mention" w:semiHidden="1" w:unhideWhenUsed="1"/>
+    <w:lsdException w:name="Smart Hyperlink" w:semiHidden="1" w:unhideWhenUsed="1"/>
+    <w:lsdException w:name="Hashtag" w:semiHidden="1" w:unhideWhenUsed="1"/>
+    <w:lsdException w:name="Unresolved Mention" w:semiHidden="1" w:unhideWhenUsed="1"/>
+    <w:lsdException w:name="Smart Link" w:semiHidden="1" w:unhideWhenUsed="1"/>
   </w:latentStyles>
   <w:style w:type="paragraph" w:default="1" w:styleId="Normal">
     <w:name w:val="Normal"/>
